--- a/resources/Saved/22CRB00142_Not Guilty Bond Entry.docx
+++ b/resources/Saved/22CRB00142_Not Guilty Bond Entry.docx
@@ -678,7 +678,25 @@
           <w:sz w:val="20"/>
           <w:szCs w:val="20"/>
         </w:rPr>
-        <w:t xml:space="preserve">Defendant waived right to counsel.</w:t>
+        <w:t xml:space="preserve">Defendant </w:t>
+      </w:r>
+      <w:r>
+        <w:rPr>
+          <w:rFonts w:ascii="Palatino Linotype" w:hAnsi="Palatino Linotype"/>
+          <w:bCs/>
+          <w:sz w:val="20"/>
+          <w:szCs w:val="20"/>
+        </w:rPr>
+        <w:t>appeared without</w:t>
+      </w:r>
+      <w:r>
+        <w:rPr>
+          <w:rFonts w:ascii="Palatino Linotype" w:hAnsi="Palatino Linotype"/>
+          <w:bCs/>
+          <w:sz w:val="20"/>
+          <w:szCs w:val="20"/>
+        </w:rPr>
+        <w:t xml:space="preserve"> counsel.</w:t>
       </w:r>
       <w:r>
         <w:rPr>
@@ -1238,6 +1256,40 @@
         </w:rPr>
         <w:t xml:space="preserve"/>
       </w:r>
+    </w:p>
+    <w:p>
+      <w:pPr>
+        <w:tabs>
+          <w:tab w:val="center" w:pos="4680"/>
+        </w:tabs>
+        <w:jc w:val="both"/>
+        <w:rPr>
+          <w:rFonts w:ascii="Palatino Linotype" w:hAnsi="Palatino Linotype"/>
+          <w:b/>
+          <w:bCs/>
+          <w:sz w:val="20"/>
+          <w:szCs w:val="20"/>
+        </w:rPr>
+      </w:pPr>
+      <w:r>
+        <w:rPr>
+          <w:rFonts w:ascii="Palatino Linotype" w:hAnsi="Palatino Linotype"/>
+          <w:b/>
+          <w:bCs/>
+          <w:sz w:val="20"/>
+          <w:szCs w:val="20"/>
+        </w:rPr>
+        <w:t xml:space="preserve">Non-Financial Conditions of Release:</w:t>
+      </w:r>
+      <w:r>
+        <w:rPr>
+          <w:rFonts w:ascii="Palatino Linotype" w:hAnsi="Palatino Linotype"/>
+          <w:bCs/>
+          <w:sz w:val="20"/>
+          <w:szCs w:val="20"/>
+        </w:rPr>
+        <w:t xml:space="preserve"> </w:t>
+      </w:r>
       <w:r>
         <w:rPr>
           <w:rFonts w:ascii="Palatino Linotype" w:hAnsi="Palatino Linotype"/>
@@ -1247,18 +1299,6 @@
           <w:szCs w:val="20"/>
         </w:rPr>
         <w:t xml:space="preserve"/>
-        <w:br/>
-        <w:t xml:space="preserve"/>
-      </w:r>
-      <w:r>
-        <w:rPr>
-          <w:rFonts w:ascii="Palatino Linotype" w:hAnsi="Palatino Linotype"/>
-          <w:b/>
-          <w:bCs/>
-          <w:sz w:val="20"/>
-          <w:szCs w:val="20"/>
-        </w:rPr>
-        <w:t xml:space="preserve">Financial Conditions of Release:</w:t>
       </w:r>
     </w:p>
     <w:p>
@@ -1266,7 +1306,7 @@
         <w:pStyle w:val="ListParagraph"/>
         <w:numPr>
           <w:ilvl w:val="0"/>
-          <w:numId w:val="7"/>
+          <w:numId w:val="6"/>
         </w:numPr>
         <w:tabs>
           <w:tab w:val="center" w:pos="4680"/>
@@ -1288,79 +1328,7 @@
           <w:szCs w:val="20"/>
           <w:u w:val="single"/>
         </w:rPr>
-        <w:t xml:space="preserve">Defendant shall post a $3,000</w:t>
-      </w:r>
-      <w:r>
-        <w:rPr>
-          <w:rFonts w:ascii="Palatino Linotype" w:hAnsi="Palatino Linotype"/>
-          <w:bCs/>
-          <w:sz w:val="20"/>
-          <w:szCs w:val="20"/>
-          <w:u w:val="single"/>
-        </w:rPr>
-        <w:t xml:space="preserve"> bond secured by</w:t>
-      </w:r>
-      <w:r>
-        <w:rPr>
-          <w:rFonts w:ascii="Palatino Linotype" w:hAnsi="Palatino Linotype"/>
-          <w:bCs/>
-          <w:sz w:val="20"/>
-          <w:szCs w:val="20"/>
-          <w:u w:val="single"/>
-        </w:rPr>
-        <w:t xml:space="preserve"> </w:t>
-      </w:r>
-      <w:r>
-        <w:rPr>
-          <w:rFonts w:ascii="Palatino Linotype" w:hAnsi="Palatino Linotype"/>
-          <w:bCs/>
-          <w:color w:val="FF0000"/>
-          <w:sz w:val="20"/>
-          <w:szCs w:val="20"/>
-          <w:u w:val="single"/>
-        </w:rPr>
-        <w:t xml:space="preserve"/>
-      </w:r>
-      <w:r>
-        <w:rPr>
-          <w:rFonts w:ascii="Palatino Linotype" w:hAnsi="Palatino Linotype"/>
-          <w:bCs/>
-          <w:sz w:val="20"/>
-          <w:szCs w:val="20"/>
-          <w:u w:val="single"/>
-        </w:rPr>
-        <w:t>10% deposit,</w:t>
-      </w:r>
-      <w:r>
-        <w:rPr>
-          <w:rFonts w:ascii="Palatino Linotype" w:hAnsi="Palatino Linotype"/>
-          <w:bCs/>
-          <w:sz w:val="20"/>
-          <w:szCs w:val="20"/>
-          <w:u w:val="single"/>
-        </w:rPr>
-        <w:t xml:space="preserve"> </w:t>
-      </w:r>
-      <w:r>
-        <w:rPr>
-          <w:rFonts w:ascii="Palatino Linotype" w:hAnsi="Palatino Linotype"/>
-          <w:bCs/>
-          <w:color w:val="FF0000"/>
-          <w:sz w:val="20"/>
-          <w:szCs w:val="20"/>
-          <w:u w:val="single"/>
-        </w:rPr>
-        <w:t xml:space="preserve"/>
-      </w:r>
-      <w:r>
-        <w:rPr>
-          <w:rFonts w:ascii="Palatino Linotype" w:hAnsi="Palatino Linotype"/>
-          <w:bCs/>
-          <w:sz w:val="20"/>
-          <w:szCs w:val="20"/>
-          <w:u w:val="single"/>
-        </w:rPr>
-        <w:t>cash, or surety</w:t>
+        <w:t>The defendant shall execute a personal recognizance bond</w:t>
       </w:r>
       <w:r>
         <w:rPr>
@@ -1370,61 +1338,6 @@
           <w:szCs w:val="20"/>
         </w:rPr>
         <w:t>.</w:t>
-      </w:r>
-      <w:r>
-        <w:rPr>
-          <w:rFonts w:ascii="Palatino Linotype" w:hAnsi="Palatino Linotype"/>
-          <w:bCs/>
-          <w:sz w:val="20"/>
-          <w:szCs w:val="20"/>
-        </w:rPr>
-        <w:t xml:space="preserve"/>
-        <w:br/>
-        <w:t xml:space="preserve"/>
-      </w:r>
-      <w:r>
-        <w:rPr>
-          <w:rFonts w:ascii="Palatino Linotype" w:hAnsi="Palatino Linotype"/>
-          <w:bCs/>
-          <w:color w:val="FF0000"/>
-          <w:sz w:val="20"/>
-          <w:szCs w:val="20"/>
-        </w:rPr>
-        <w:t xml:space="preserve"/>
-      </w:r>
-    </w:p>
-    <w:p>
-      <w:pPr>
-        <w:tabs>
-          <w:tab w:val="center" w:pos="4680"/>
-        </w:tabs>
-        <w:jc w:val="both"/>
-        <w:rPr>
-          <w:rFonts w:ascii="Palatino Linotype" w:hAnsi="Palatino Linotype"/>
-          <w:b/>
-          <w:bCs/>
-          <w:sz w:val="20"/>
-          <w:szCs w:val="20"/>
-        </w:rPr>
-      </w:pPr>
-      <w:r>
-        <w:rPr>
-          <w:rFonts w:ascii="Palatino Linotype" w:hAnsi="Palatino Linotype"/>
-          <w:b/>
-          <w:bCs/>
-          <w:sz w:val="20"/>
-          <w:szCs w:val="20"/>
-        </w:rPr>
-        <w:t xml:space="preserve">Non-Financial Conditions of Release:</w:t>
-      </w:r>
-      <w:r>
-        <w:rPr>
-          <w:rFonts w:ascii="Palatino Linotype" w:hAnsi="Palatino Linotype"/>
-          <w:bCs/>
-          <w:sz w:val="20"/>
-          <w:szCs w:val="20"/>
-        </w:rPr>
-        <w:t xml:space="preserve"> </w:t>
       </w:r>
       <w:r>
         <w:rPr>

--- a/resources/Saved/22CRB00142_Not Guilty Bond Entry.docx
+++ b/resources/Saved/22CRB00142_Not Guilty Bond Entry.docx
@@ -484,6 +484,7 @@
         <w:jc w:val="center"/>
         <w:rPr>
           <w:rFonts w:ascii="Palatino Linotype" w:hAnsi="Palatino Linotype"/>
+          <w:bCs/>
           <w:sz w:val="20"/>
           <w:szCs w:val="20"/>
         </w:rPr>
@@ -497,6 +498,61 @@
           <w:szCs w:val="20"/>
           <w:u w:val="single"/>
         </w:rPr>
+        <w:t>MAGISTRATE</w:t>
+      </w:r>
+      <w:r>
+        <w:rPr>
+          <w:rFonts w:ascii="Palatino Linotype" w:hAnsi="Palatino Linotype"/>
+          <w:b/>
+          <w:bCs/>
+          <w:sz w:val="20"/>
+          <w:szCs w:val="20"/>
+          <w:u w:val="single"/>
+        </w:rPr>
+        <w:t>’S</w:t>
+      </w:r>
+      <w:r>
+        <w:rPr>
+          <w:rFonts w:ascii="Palatino Linotype" w:hAnsi="Palatino Linotype"/>
+          <w:b/>
+          <w:bCs/>
+          <w:sz w:val="20"/>
+          <w:szCs w:val="20"/>
+          <w:u w:val="single"/>
+        </w:rPr>
+        <w:t xml:space="preserve"> </w:t>
+      </w:r>
+      <w:r>
+        <w:rPr>
+          <w:rFonts w:ascii="Palatino Linotype" w:hAnsi="Palatino Linotype"/>
+          <w:b/>
+          <w:bCs/>
+          <w:sz w:val="20"/>
+          <w:szCs w:val="20"/>
+          <w:u w:val="single"/>
+        </w:rPr>
+        <w:t>DECISION</w:t>
+      </w:r>
+      <w:r>
+        <w:rPr>
+          <w:rFonts w:ascii="Palatino Linotype" w:hAnsi="Palatino Linotype"/>
+          <w:b/>
+          <w:bCs/>
+          <w:sz w:val="20"/>
+          <w:szCs w:val="20"/>
+          <w:u w:val="single"/>
+        </w:rPr>
+        <w:t xml:space="preserve"> – </w:t>
+      </w:r>
+      <w:r>
+        <w:rPr>
+          <w:rFonts w:ascii="Palatino Linotype" w:hAnsi="Palatino Linotype"/>
+          <w:b/>
+          <w:bCs/>
+          <w:sz w:val="20"/>
+          <w:szCs w:val="20"/>
+          <w:u w:val="single"/>
+        </w:rPr>
         <w:t>NOT GUILTY PLEA</w:t>
       </w:r>
       <w:r>
@@ -508,18 +564,7 @@
           <w:szCs w:val="20"/>
           <w:u w:val="single"/>
         </w:rPr>
-        <w:t xml:space="preserve"> AND BOND </w:t>
-      </w:r>
-      <w:r>
-        <w:rPr>
-          <w:rFonts w:ascii="Palatino Linotype" w:hAnsi="Palatino Linotype"/>
-          <w:b/>
-          <w:bCs/>
-          <w:sz w:val="20"/>
-          <w:szCs w:val="20"/>
-          <w:u w:val="single"/>
-        </w:rPr>
-        <w:t>JUDGMENT ENTRY</w:t>
+        <w:t xml:space="preserve"> AND BOND ENTRY</w:t>
       </w:r>
     </w:p>
     <w:p>
@@ -637,7 +682,7 @@
           <w:sz w:val="20"/>
           <w:szCs w:val="20"/>
         </w:rPr>
-        <w:t xml:space="preserve"> on March 16, 2022</w:t>
+        <w:t xml:space="preserve"> on March 17, 2022</w:t>
       </w:r>
       <w:r>
         <w:rPr>
@@ -1680,15 +1725,15 @@
           <w:sz w:val="20"/>
           <w:szCs w:val="20"/>
         </w:rPr>
-        <w:t xml:space="preserve">Judge </w:t>
-      </w:r>
-      <w:r>
-        <w:rPr>
-          <w:rFonts w:ascii="Palatino Linotype" w:hAnsi="Palatino Linotype"/>
-          <w:sz w:val="20"/>
-          <w:szCs w:val="20"/>
-        </w:rPr>
-        <w:t xml:space="preserve">Marianne</w:t>
+        <w:t xml:space="preserve">Magistrate </w:t>
+      </w:r>
+      <w:r>
+        <w:rPr>
+          <w:rFonts w:ascii="Palatino Linotype" w:hAnsi="Palatino Linotype"/>
+          <w:sz w:val="20"/>
+          <w:szCs w:val="20"/>
+        </w:rPr>
+        <w:t xml:space="preserve">Amanda</w:t>
       </w:r>
       <w:r>
         <w:rPr>
@@ -1704,7 +1749,7 @@
           <w:sz w:val="20"/>
           <w:szCs w:val="20"/>
         </w:rPr>
-        <w:t xml:space="preserve">Hemmeter</w:t>
+        <w:t xml:space="preserve">Bunner</w:t>
       </w:r>
     </w:p>
     <w:p>
@@ -1745,6 +1790,108 @@
         <w:rPr>
           <w:rFonts w:ascii="Palatino Linotype" w:hAnsi="Palatino Linotype"/>
           <w:bCs/>
+          <w:color w:val="FF0000"/>
+          <w:sz w:val="20"/>
+          <w:szCs w:val="20"/>
+        </w:rPr>
+      </w:pPr>
+      <w:r>
+        <w:rPr>
+          <w:rFonts w:ascii="Palatino Linotype" w:hAnsi="Palatino Linotype"/>
+          <w:color w:val="FF0000"/>
+          <w:sz w:val="20"/>
+          <w:szCs w:val="20"/>
+        </w:rPr>
+        <w:t xml:space="preserve"/>
+      </w:r>
+    </w:p>
+    <w:p>
+      <w:pPr>
+        <w:tabs>
+          <w:tab w:val="center" w:pos="4680"/>
+        </w:tabs>
+        <w:jc w:val="both"/>
+        <w:rPr>
+          <w:rFonts w:ascii="Palatino Linotype" w:hAnsi="Palatino Linotype"/>
+          <w:b/>
+          <w:bCs/>
+          <w:i/>
+          <w:sz w:val="19"/>
+          <w:szCs w:val="19"/>
+        </w:rPr>
+      </w:pPr>
+      <w:r>
+        <w:rPr>
+          <w:rFonts w:ascii="Palatino Linotype" w:hAnsi="Palatino Linotype"/>
+          <w:b/>
+          <w:bCs/>
+          <w:i/>
+          <w:sz w:val="19"/>
+          <w:szCs w:val="19"/>
+        </w:rPr>
+        <w:t xml:space="preserve">Pursuant to Criminal Rule 19(D) and Traffic Rule 14, written objections to this magistrate’s decision must be filed within </w:t>
+      </w:r>
+      <w:r>
+        <w:rPr>
+          <w:rFonts w:ascii="Palatino Linotype" w:hAnsi="Palatino Linotype"/>
+          <w:b/>
+          <w:bCs/>
+          <w:i/>
+          <w:sz w:val="19"/>
+          <w:szCs w:val="19"/>
+        </w:rPr>
+        <w:t>14</w:t>
+      </w:r>
+      <w:r>
+        <w:rPr>
+          <w:rFonts w:ascii="Palatino Linotype" w:hAnsi="Palatino Linotype"/>
+          <w:b/>
+          <w:bCs/>
+          <w:i/>
+          <w:sz w:val="19"/>
+          <w:szCs w:val="19"/>
+        </w:rPr>
+        <w:t xml:space="preserve"> days of the filing of this decision. Any objections must state with specificity the grounds of the objections. </w:t>
+      </w:r>
+      <w:r>
+        <w:rPr>
+          <w:rFonts w:ascii="Palatino Linotype" w:hAnsi="Palatino Linotype"/>
+          <w:b/>
+          <w:bCs/>
+          <w:i/>
+          <w:sz w:val="19"/>
+          <w:szCs w:val="19"/>
+        </w:rPr>
+        <w:t xml:space="preserve">A party shall not assign as error on appeal the court’s adoption of this decision unless the party timely </w:t>
+      </w:r>
+      <w:r>
+        <w:rPr>
+          <w:rFonts w:ascii="Palatino Linotype" w:hAnsi="Palatino Linotype"/>
+          <w:b/>
+          <w:bCs/>
+          <w:i/>
+          <w:sz w:val="19"/>
+          <w:szCs w:val="19"/>
+        </w:rPr>
+        <w:t>files objections.</w:t>
+      </w:r>
+    </w:p>
+    <w:p>
+      <w:pPr>
+        <w:tabs>
+          <w:tab w:val="left" w:pos="-1080"/>
+          <w:tab w:val="left" w:pos="-720"/>
+          <w:tab w:val="left" w:pos="0"/>
+          <w:tab w:val="left" w:pos="720"/>
+          <w:tab w:val="left" w:pos="1440"/>
+          <w:tab w:val="left" w:pos="2160"/>
+          <w:tab w:val="left" w:pos="2880"/>
+          <w:tab w:val="left" w:pos="3600"/>
+          <w:tab w:val="left" w:pos="4320"/>
+          <w:tab w:val="left" w:pos="4680"/>
+        </w:tabs>
+        <w:rPr>
+          <w:rFonts w:ascii="Palatino Linotype" w:hAnsi="Palatino Linotype"/>
           <w:color w:val="FF0000"/>
           <w:sz w:val="20"/>
           <w:szCs w:val="20"/>
@@ -2073,7 +2220,15 @@
         <w:sz w:val="20"/>
         <w:szCs w:val="20"/>
       </w:rPr>
-      <w:t xml:space="preserve">Not Guilty Bond Judgment Entry 22CRB00142</w:t>
+      <w:t xml:space="preserve">Magistrate Decision – Not Guilty Bond Entry</w:t>
+    </w:r>
+    <w:r>
+      <w:rPr>
+        <w:rFonts w:ascii="Palatino Linotype" w:hAnsi="Palatino Linotype"/>
+        <w:sz w:val="20"/>
+        <w:szCs w:val="20"/>
+      </w:rPr>
+      <w:t xml:space="preserve"> 22CRB00142</w:t>
     </w:r>
   </w:p>
   <w:p>

--- a/resources/Saved/22CRB00142_Not Guilty Bond Entry.docx
+++ b/resources/Saved/22CRB00142_Not Guilty Bond Entry.docx
@@ -484,7 +484,6 @@
         <w:jc w:val="center"/>
         <w:rPr>
           <w:rFonts w:ascii="Palatino Linotype" w:hAnsi="Palatino Linotype"/>
-          <w:bCs/>
           <w:sz w:val="20"/>
           <w:szCs w:val="20"/>
         </w:rPr>
@@ -498,7 +497,7 @@
           <w:szCs w:val="20"/>
           <w:u w:val="single"/>
         </w:rPr>
-        <w:t>MAGISTRATE</w:t>
+        <w:t>NOT GUILTY PLEA</w:t>
       </w:r>
       <w:r>
         <w:rPr>
@@ -509,7 +508,7 @@
           <w:szCs w:val="20"/>
           <w:u w:val="single"/>
         </w:rPr>
-        <w:t>’S</w:t>
+        <w:t xml:space="preserve"> AND BOND </w:t>
       </w:r>
       <w:r>
         <w:rPr>
@@ -520,51 +519,7 @@
           <w:szCs w:val="20"/>
           <w:u w:val="single"/>
         </w:rPr>
-        <w:t xml:space="preserve"> </w:t>
-      </w:r>
-      <w:r>
-        <w:rPr>
-          <w:rFonts w:ascii="Palatino Linotype" w:hAnsi="Palatino Linotype"/>
-          <w:b/>
-          <w:bCs/>
-          <w:sz w:val="20"/>
-          <w:szCs w:val="20"/>
-          <w:u w:val="single"/>
-        </w:rPr>
-        <w:t>DECISION</w:t>
-      </w:r>
-      <w:r>
-        <w:rPr>
-          <w:rFonts w:ascii="Palatino Linotype" w:hAnsi="Palatino Linotype"/>
-          <w:b/>
-          <w:bCs/>
-          <w:sz w:val="20"/>
-          <w:szCs w:val="20"/>
-          <w:u w:val="single"/>
-        </w:rPr>
-        <w:t xml:space="preserve"> – </w:t>
-      </w:r>
-      <w:r>
-        <w:rPr>
-          <w:rFonts w:ascii="Palatino Linotype" w:hAnsi="Palatino Linotype"/>
-          <w:b/>
-          <w:bCs/>
-          <w:sz w:val="20"/>
-          <w:szCs w:val="20"/>
-          <w:u w:val="single"/>
-        </w:rPr>
-        <w:t>NOT GUILTY PLEA</w:t>
-      </w:r>
-      <w:r>
-        <w:rPr>
-          <w:rFonts w:ascii="Palatino Linotype" w:hAnsi="Palatino Linotype"/>
-          <w:b/>
-          <w:bCs/>
-          <w:sz w:val="20"/>
-          <w:szCs w:val="20"/>
-          <w:u w:val="single"/>
-        </w:rPr>
-        <w:t xml:space="preserve"> AND BOND ENTRY</w:t>
+        <w:t>JUDGMENT ENTRY</w:t>
       </w:r>
     </w:p>
     <w:p>
@@ -1301,13 +1256,19 @@
         </w:rPr>
         <w:t xml:space="preserve"/>
       </w:r>
-    </w:p>
-    <w:p>
-      <w:pPr>
-        <w:tabs>
-          <w:tab w:val="center" w:pos="4680"/>
-        </w:tabs>
-        <w:jc w:val="both"/>
+      <w:r>
+        <w:rPr>
+          <w:rFonts w:ascii="Palatino Linotype" w:hAnsi="Palatino Linotype"/>
+          <w:bCs/>
+          <w:color w:val="FF0000"/>
+          <w:sz w:val="20"/>
+          <w:szCs w:val="20"/>
+        </w:rPr>
+        <w:t xml:space="preserve"/>
+        <w:br/>
+        <w:t xml:space="preserve"/>
+      </w:r>
+      <w:r>
         <w:rPr>
           <w:rFonts w:ascii="Palatino Linotype" w:hAnsi="Palatino Linotype"/>
           <w:b/>
@@ -1315,35 +1276,7 @@
           <w:sz w:val="20"/>
           <w:szCs w:val="20"/>
         </w:rPr>
-      </w:pPr>
-      <w:r>
-        <w:rPr>
-          <w:rFonts w:ascii="Palatino Linotype" w:hAnsi="Palatino Linotype"/>
-          <w:b/>
-          <w:bCs/>
-          <w:sz w:val="20"/>
-          <w:szCs w:val="20"/>
-        </w:rPr>
-        <w:t xml:space="preserve">Non-Financial Conditions of Release:</w:t>
-      </w:r>
-      <w:r>
-        <w:rPr>
-          <w:rFonts w:ascii="Palatino Linotype" w:hAnsi="Palatino Linotype"/>
-          <w:bCs/>
-          <w:sz w:val="20"/>
-          <w:szCs w:val="20"/>
-        </w:rPr>
-        <w:t xml:space="preserve"> </w:t>
-      </w:r>
-      <w:r>
-        <w:rPr>
-          <w:rFonts w:ascii="Palatino Linotype" w:hAnsi="Palatino Linotype"/>
-          <w:bCs/>
-          <w:color w:val="FF0000"/>
-          <w:sz w:val="20"/>
-          <w:szCs w:val="20"/>
-        </w:rPr>
-        <w:t xml:space="preserve"/>
+        <w:t xml:space="preserve">Financial Conditions of Release:</w:t>
       </w:r>
     </w:p>
     <w:p>
@@ -1351,7 +1284,7 @@
         <w:pStyle w:val="ListParagraph"/>
         <w:numPr>
           <w:ilvl w:val="0"/>
-          <w:numId w:val="6"/>
+          <w:numId w:val="7"/>
         </w:numPr>
         <w:tabs>
           <w:tab w:val="center" w:pos="4680"/>
@@ -1373,7 +1306,79 @@
           <w:szCs w:val="20"/>
           <w:u w:val="single"/>
         </w:rPr>
-        <w:t>The defendant shall execute a personal recognizance bond</w:t>
+        <w:t xml:space="preserve">Defendant shall post a $1,500</w:t>
+      </w:r>
+      <w:r>
+        <w:rPr>
+          <w:rFonts w:ascii="Palatino Linotype" w:hAnsi="Palatino Linotype"/>
+          <w:bCs/>
+          <w:sz w:val="20"/>
+          <w:szCs w:val="20"/>
+          <w:u w:val="single"/>
+        </w:rPr>
+        <w:t xml:space="preserve"> bond secured by</w:t>
+      </w:r>
+      <w:r>
+        <w:rPr>
+          <w:rFonts w:ascii="Palatino Linotype" w:hAnsi="Palatino Linotype"/>
+          <w:bCs/>
+          <w:sz w:val="20"/>
+          <w:szCs w:val="20"/>
+          <w:u w:val="single"/>
+        </w:rPr>
+        <w:t xml:space="preserve"> </w:t>
+      </w:r>
+      <w:r>
+        <w:rPr>
+          <w:rFonts w:ascii="Palatino Linotype" w:hAnsi="Palatino Linotype"/>
+          <w:bCs/>
+          <w:color w:val="FF0000"/>
+          <w:sz w:val="20"/>
+          <w:szCs w:val="20"/>
+          <w:u w:val="single"/>
+        </w:rPr>
+        <w:t xml:space="preserve"/>
+      </w:r>
+      <w:r>
+        <w:rPr>
+          <w:rFonts w:ascii="Palatino Linotype" w:hAnsi="Palatino Linotype"/>
+          <w:bCs/>
+          <w:sz w:val="20"/>
+          <w:szCs w:val="20"/>
+          <w:u w:val="single"/>
+        </w:rPr>
+        <w:t>10% deposit,</w:t>
+      </w:r>
+      <w:r>
+        <w:rPr>
+          <w:rFonts w:ascii="Palatino Linotype" w:hAnsi="Palatino Linotype"/>
+          <w:bCs/>
+          <w:sz w:val="20"/>
+          <w:szCs w:val="20"/>
+          <w:u w:val="single"/>
+        </w:rPr>
+        <w:t xml:space="preserve"> </w:t>
+      </w:r>
+      <w:r>
+        <w:rPr>
+          <w:rFonts w:ascii="Palatino Linotype" w:hAnsi="Palatino Linotype"/>
+          <w:bCs/>
+          <w:color w:val="FF0000"/>
+          <w:sz w:val="20"/>
+          <w:szCs w:val="20"/>
+          <w:u w:val="single"/>
+        </w:rPr>
+        <w:t xml:space="preserve"/>
+      </w:r>
+      <w:r>
+        <w:rPr>
+          <w:rFonts w:ascii="Palatino Linotype" w:hAnsi="Palatino Linotype"/>
+          <w:bCs/>
+          <w:sz w:val="20"/>
+          <w:szCs w:val="20"/>
+          <w:u w:val="single"/>
+        </w:rPr>
+        <w:t>cash, or surety</w:t>
       </w:r>
       <w:r>
         <w:rPr>
@@ -1383,6 +1388,61 @@
           <w:szCs w:val="20"/>
         </w:rPr>
         <w:t>.</w:t>
+      </w:r>
+      <w:r>
+        <w:rPr>
+          <w:rFonts w:ascii="Palatino Linotype" w:hAnsi="Palatino Linotype"/>
+          <w:bCs/>
+          <w:sz w:val="20"/>
+          <w:szCs w:val="20"/>
+        </w:rPr>
+        <w:t xml:space="preserve"/>
+        <w:br/>
+        <w:t xml:space="preserve"/>
+      </w:r>
+      <w:r>
+        <w:rPr>
+          <w:rFonts w:ascii="Palatino Linotype" w:hAnsi="Palatino Linotype"/>
+          <w:bCs/>
+          <w:color w:val="FF0000"/>
+          <w:sz w:val="20"/>
+          <w:szCs w:val="20"/>
+        </w:rPr>
+        <w:t xml:space="preserve"/>
+      </w:r>
+    </w:p>
+    <w:p>
+      <w:pPr>
+        <w:tabs>
+          <w:tab w:val="center" w:pos="4680"/>
+        </w:tabs>
+        <w:jc w:val="both"/>
+        <w:rPr>
+          <w:rFonts w:ascii="Palatino Linotype" w:hAnsi="Palatino Linotype"/>
+          <w:b/>
+          <w:bCs/>
+          <w:sz w:val="20"/>
+          <w:szCs w:val="20"/>
+        </w:rPr>
+      </w:pPr>
+      <w:r>
+        <w:rPr>
+          <w:rFonts w:ascii="Palatino Linotype" w:hAnsi="Palatino Linotype"/>
+          <w:b/>
+          <w:bCs/>
+          <w:sz w:val="20"/>
+          <w:szCs w:val="20"/>
+        </w:rPr>
+        <w:t xml:space="preserve">Non-Financial Conditions of Release:</w:t>
+      </w:r>
+      <w:r>
+        <w:rPr>
+          <w:rFonts w:ascii="Palatino Linotype" w:hAnsi="Palatino Linotype"/>
+          <w:bCs/>
+          <w:sz w:val="20"/>
+          <w:szCs w:val="20"/>
+        </w:rPr>
+        <w:t xml:space="preserve"> </w:t>
       </w:r>
       <w:r>
         <w:rPr>
@@ -1725,15 +1785,15 @@
           <w:sz w:val="20"/>
           <w:szCs w:val="20"/>
         </w:rPr>
-        <w:t xml:space="preserve">Magistrate </w:t>
-      </w:r>
-      <w:r>
-        <w:rPr>
-          <w:rFonts w:ascii="Palatino Linotype" w:hAnsi="Palatino Linotype"/>
-          <w:sz w:val="20"/>
-          <w:szCs w:val="20"/>
-        </w:rPr>
-        <w:t xml:space="preserve">Amanda</w:t>
+        <w:t xml:space="preserve">Judge </w:t>
+      </w:r>
+      <w:r>
+        <w:rPr>
+          <w:rFonts w:ascii="Palatino Linotype" w:hAnsi="Palatino Linotype"/>
+          <w:sz w:val="20"/>
+          <w:szCs w:val="20"/>
+        </w:rPr>
+        <w:t xml:space="preserve">Marianne</w:t>
       </w:r>
       <w:r>
         <w:rPr>
@@ -1749,7 +1809,7 @@
           <w:sz w:val="20"/>
           <w:szCs w:val="20"/>
         </w:rPr>
-        <w:t xml:space="preserve">Bunner</w:t>
+        <w:t xml:space="preserve">Hemmeter</w:t>
       </w:r>
     </w:p>
     <w:p>
@@ -1790,108 +1850,6 @@
         <w:rPr>
           <w:rFonts w:ascii="Palatino Linotype" w:hAnsi="Palatino Linotype"/>
           <w:bCs/>
-          <w:color w:val="FF0000"/>
-          <w:sz w:val="20"/>
-          <w:szCs w:val="20"/>
-        </w:rPr>
-      </w:pPr>
-      <w:r>
-        <w:rPr>
-          <w:rFonts w:ascii="Palatino Linotype" w:hAnsi="Palatino Linotype"/>
-          <w:color w:val="FF0000"/>
-          <w:sz w:val="20"/>
-          <w:szCs w:val="20"/>
-        </w:rPr>
-        <w:t xml:space="preserve"/>
-      </w:r>
-    </w:p>
-    <w:p>
-      <w:pPr>
-        <w:tabs>
-          <w:tab w:val="center" w:pos="4680"/>
-        </w:tabs>
-        <w:jc w:val="both"/>
-        <w:rPr>
-          <w:rFonts w:ascii="Palatino Linotype" w:hAnsi="Palatino Linotype"/>
-          <w:b/>
-          <w:bCs/>
-          <w:i/>
-          <w:sz w:val="19"/>
-          <w:szCs w:val="19"/>
-        </w:rPr>
-      </w:pPr>
-      <w:r>
-        <w:rPr>
-          <w:rFonts w:ascii="Palatino Linotype" w:hAnsi="Palatino Linotype"/>
-          <w:b/>
-          <w:bCs/>
-          <w:i/>
-          <w:sz w:val="19"/>
-          <w:szCs w:val="19"/>
-        </w:rPr>
-        <w:t xml:space="preserve">Pursuant to Criminal Rule 19(D) and Traffic Rule 14, written objections to this magistrate’s decision must be filed within </w:t>
-      </w:r>
-      <w:r>
-        <w:rPr>
-          <w:rFonts w:ascii="Palatino Linotype" w:hAnsi="Palatino Linotype"/>
-          <w:b/>
-          <w:bCs/>
-          <w:i/>
-          <w:sz w:val="19"/>
-          <w:szCs w:val="19"/>
-        </w:rPr>
-        <w:t>14</w:t>
-      </w:r>
-      <w:r>
-        <w:rPr>
-          <w:rFonts w:ascii="Palatino Linotype" w:hAnsi="Palatino Linotype"/>
-          <w:b/>
-          <w:bCs/>
-          <w:i/>
-          <w:sz w:val="19"/>
-          <w:szCs w:val="19"/>
-        </w:rPr>
-        <w:t xml:space="preserve"> days of the filing of this decision. Any objections must state with specificity the grounds of the objections. </w:t>
-      </w:r>
-      <w:r>
-        <w:rPr>
-          <w:rFonts w:ascii="Palatino Linotype" w:hAnsi="Palatino Linotype"/>
-          <w:b/>
-          <w:bCs/>
-          <w:i/>
-          <w:sz w:val="19"/>
-          <w:szCs w:val="19"/>
-        </w:rPr>
-        <w:t xml:space="preserve">A party shall not assign as error on appeal the court’s adoption of this decision unless the party timely </w:t>
-      </w:r>
-      <w:r>
-        <w:rPr>
-          <w:rFonts w:ascii="Palatino Linotype" w:hAnsi="Palatino Linotype"/>
-          <w:b/>
-          <w:bCs/>
-          <w:i/>
-          <w:sz w:val="19"/>
-          <w:szCs w:val="19"/>
-        </w:rPr>
-        <w:t>files objections.</w:t>
-      </w:r>
-    </w:p>
-    <w:p>
-      <w:pPr>
-        <w:tabs>
-          <w:tab w:val="left" w:pos="-1080"/>
-          <w:tab w:val="left" w:pos="-720"/>
-          <w:tab w:val="left" w:pos="0"/>
-          <w:tab w:val="left" w:pos="720"/>
-          <w:tab w:val="left" w:pos="1440"/>
-          <w:tab w:val="left" w:pos="2160"/>
-          <w:tab w:val="left" w:pos="2880"/>
-          <w:tab w:val="left" w:pos="3600"/>
-          <w:tab w:val="left" w:pos="4320"/>
-          <w:tab w:val="left" w:pos="4680"/>
-        </w:tabs>
-        <w:rPr>
-          <w:rFonts w:ascii="Palatino Linotype" w:hAnsi="Palatino Linotype"/>
           <w:color w:val="FF0000"/>
           <w:sz w:val="20"/>
           <w:szCs w:val="20"/>
@@ -2220,15 +2178,7 @@
         <w:sz w:val="20"/>
         <w:szCs w:val="20"/>
       </w:rPr>
-      <w:t xml:space="preserve">Magistrate Decision – Not Guilty Bond Entry</w:t>
-    </w:r>
-    <w:r>
-      <w:rPr>
-        <w:rFonts w:ascii="Palatino Linotype" w:hAnsi="Palatino Linotype"/>
-        <w:sz w:val="20"/>
-        <w:szCs w:val="20"/>
-      </w:rPr>
-      <w:t xml:space="preserve"> 22CRB00142</w:t>
+      <w:t xml:space="preserve">Not Guilty Bond Judgment Entry 22CRB00142</w:t>
     </w:r>
   </w:p>
   <w:p>

--- a/resources/Saved/22CRB00142_Not Guilty Bond Entry.docx
+++ b/resources/Saved/22CRB00142_Not Guilty Bond Entry.docx
@@ -637,7 +637,7 @@
           <w:sz w:val="20"/>
           <w:szCs w:val="20"/>
         </w:rPr>
-        <w:t xml:space="preserve"> on March 17, 2022</w:t>
+        <w:t xml:space="preserve"> on March 19, 2022</w:t>
       </w:r>
       <w:r>
         <w:rPr>
@@ -1227,6 +1227,53 @@
         <w:rPr>
           <w:rFonts w:ascii="Palatino Linotype" w:hAnsi="Palatino Linotype"/>
           <w:bCs/>
+          <w:color w:val="FF0000"/>
+          <w:sz w:val="20"/>
+          <w:szCs w:val="20"/>
+        </w:rPr>
+        <w:t xml:space="preserve"> </w:t>
+      </w:r>
+      <w:r>
+        <w:rPr>
+          <w:rFonts w:ascii="Palatino Linotype" w:hAnsi="Palatino Linotype"/>
+          <w:bCs/>
+          <w:sz w:val="20"/>
+          <w:szCs w:val="20"/>
+        </w:rPr>
+        <w:t>and R.C.</w:t>
+      </w:r>
+      <w:r>
+        <w:rPr>
+          <w:rFonts w:ascii="Palatino Linotype" w:hAnsi="Palatino Linotype"/>
+          <w:bCs/>
+          <w:sz w:val="20"/>
+          <w:szCs w:val="20"/>
+        </w:rPr>
+        <w:t xml:space="preserve"> §</w:t>
+      </w:r>
+      <w:r>
+        <w:rPr>
+          <w:rFonts w:ascii="Palatino Linotype" w:hAnsi="Palatino Linotype"/>
+          <w:bCs/>
+          <w:sz w:val="20"/>
+          <w:szCs w:val="20"/>
+        </w:rPr>
+        <w:t xml:space="preserve"> 2919.251</w:t>
+      </w:r>
+      <w:r>
+        <w:rPr>
+          <w:rFonts w:ascii="Palatino Linotype" w:hAnsi="Palatino Linotype"/>
+          <w:bCs/>
+          <w:color w:val="FF0000"/>
+          <w:sz w:val="20"/>
+          <w:szCs w:val="20"/>
+        </w:rPr>
+        <w:t xml:space="preserve"/>
+      </w:r>
+      <w:r>
+        <w:rPr>
+          <w:rFonts w:ascii="Palatino Linotype" w:hAnsi="Palatino Linotype"/>
+          <w:bCs/>
           <w:sz w:val="20"/>
           <w:szCs w:val="20"/>
         </w:rPr>
@@ -1347,37 +1394,6 @@
           <w:szCs w:val="20"/>
           <w:u w:val="single"/>
         </w:rPr>
-        <w:t>10% deposit,</w:t>
-      </w:r>
-      <w:r>
-        <w:rPr>
-          <w:rFonts w:ascii="Palatino Linotype" w:hAnsi="Palatino Linotype"/>
-          <w:bCs/>
-          <w:sz w:val="20"/>
-          <w:szCs w:val="20"/>
-          <w:u w:val="single"/>
-        </w:rPr>
-        <w:t xml:space="preserve"> </w:t>
-      </w:r>
-      <w:r>
-        <w:rPr>
-          <w:rFonts w:ascii="Palatino Linotype" w:hAnsi="Palatino Linotype"/>
-          <w:bCs/>
-          <w:color w:val="FF0000"/>
-          <w:sz w:val="20"/>
-          <w:szCs w:val="20"/>
-          <w:u w:val="single"/>
-        </w:rPr>
-        <w:t xml:space="preserve"/>
-      </w:r>
-      <w:r>
-        <w:rPr>
-          <w:rFonts w:ascii="Palatino Linotype" w:hAnsi="Palatino Linotype"/>
-          <w:bCs/>
-          <w:sz w:val="20"/>
-          <w:szCs w:val="20"/>
-          <w:u w:val="single"/>
-        </w:rPr>
         <w:t>cash, or surety</w:t>
       </w:r>
       <w:r>
@@ -1583,6 +1599,63 @@
         </w:rPr>
         <w:t xml:space="preserve"/>
       </w:r>
+    </w:p>
+    <w:p>
+      <w:pPr>
+        <w:pStyle w:val="ListParagraph"/>
+        <w:numPr>
+          <w:ilvl w:val="0"/>
+          <w:numId w:val="6"/>
+        </w:numPr>
+        <w:tabs>
+          <w:tab w:val="center" w:pos="4680"/>
+        </w:tabs>
+        <w:jc w:val="both"/>
+        <w:rPr>
+          <w:rFonts w:ascii="Palatino Linotype" w:hAnsi="Palatino Linotype"/>
+          <w:bCs/>
+          <w:sz w:val="20"/>
+          <w:szCs w:val="20"/>
+        </w:rPr>
+      </w:pPr>
+      <w:r>
+        <w:rPr>
+          <w:rFonts w:ascii="Palatino Linotype" w:hAnsi="Palatino Linotype"/>
+          <w:bCs/>
+          <w:sz w:val="20"/>
+          <w:szCs w:val="20"/>
+        </w:rPr>
+        <w:t>Defendant shall have no contact with</w:t>
+      </w:r>
+      <w:r>
+        <w:rPr>
+          <w:rFonts w:ascii="Palatino Linotype" w:hAnsi="Palatino Linotype"/>
+          <w:bCs/>
+          <w:sz w:val="20"/>
+          <w:szCs w:val="20"/>
+        </w:rPr>
+        <w:t xml:space="preserve"> </w:t>
+      </w:r>
+      <w:r>
+        <w:rPr>
+          <w:rFonts w:ascii="Palatino Linotype" w:hAnsi="Palatino Linotype"/>
+          <w:b/>
+          <w:bCs/>
+          <w:sz w:val="20"/>
+          <w:szCs w:val="20"/>
+          <w:u w:val="single"/>
+        </w:rPr>
+        <w:t xml:space="preserve"/>
+      </w:r>
+      <w:r>
+        <w:rPr>
+          <w:rFonts w:ascii="Palatino Linotype" w:hAnsi="Palatino Linotype"/>
+          <w:bCs/>
+          <w:sz w:val="20"/>
+          <w:szCs w:val="20"/>
+        </w:rPr>
+        <w:t>. Contact includes, but is not limited to, landline, cordless, cellular or digital telephone; text; instant messaging; fax; e-mail; voicemail; delivery service; social media; blogging; writings; electronic communications; posting a message; or communications by any other means directly or through another person.</w:t>
+      </w:r>
       <w:r>
         <w:rPr>
           <w:rFonts w:ascii="Palatino Linotype" w:hAnsi="Palatino Linotype"/>
@@ -1603,6 +1676,202 @@
         </w:rPr>
         <w:t xml:space="preserve"/>
       </w:r>
+    </w:p>
+    <w:p>
+      <w:pPr>
+        <w:pStyle w:val="ListParagraph"/>
+        <w:numPr>
+          <w:ilvl w:val="0"/>
+          <w:numId w:val="6"/>
+        </w:numPr>
+        <w:tabs>
+          <w:tab w:val="center" w:pos="4680"/>
+        </w:tabs>
+        <w:jc w:val="both"/>
+        <w:rPr>
+          <w:rFonts w:ascii="Palatino Linotype" w:hAnsi="Palatino Linotype"/>
+          <w:bCs/>
+          <w:sz w:val="20"/>
+          <w:szCs w:val="20"/>
+        </w:rPr>
+      </w:pPr>
+      <w:r>
+        <w:rPr>
+          <w:rFonts w:ascii="Palatino Linotype" w:hAnsi="Palatino Linotype"/>
+          <w:bCs/>
+          <w:sz w:val="20"/>
+          <w:szCs w:val="20"/>
+        </w:rPr>
+        <w:t>Defendant shall immediately vacate the residence located at</w:t>
+      </w:r>
+      <w:r>
+        <w:rPr>
+          <w:rFonts w:ascii="Palatino Linotype" w:hAnsi="Palatino Linotype"/>
+          <w:bCs/>
+          <w:sz w:val="20"/>
+          <w:szCs w:val="20"/>
+        </w:rPr>
+        <w:t xml:space="preserve"> </w:t>
+      </w:r>
+      <w:r>
+        <w:rPr>
+          <w:rFonts w:ascii="Palatino Linotype" w:hAnsi="Palatino Linotype"/>
+          <w:b/>
+          <w:bCs/>
+          <w:sz w:val="20"/>
+          <w:szCs w:val="20"/>
+          <w:u w:val="single"/>
+        </w:rPr>
+        <w:t xml:space="preserve">234</w:t>
+      </w:r>
+      <w:r>
+        <w:rPr>
+          <w:rFonts w:ascii="Palatino Linotype" w:hAnsi="Palatino Linotype"/>
+          <w:bCs/>
+          <w:sz w:val="20"/>
+          <w:szCs w:val="20"/>
+        </w:rPr>
+        <w:t xml:space="preserve"> to</w:t>
+      </w:r>
+      <w:r>
+        <w:rPr>
+          <w:rFonts w:ascii="Palatino Linotype" w:hAnsi="Palatino Linotype"/>
+          <w:bCs/>
+          <w:sz w:val="20"/>
+          <w:szCs w:val="20"/>
+        </w:rPr>
+        <w:t xml:space="preserve"> </w:t>
+      </w:r>
+      <w:r>
+        <w:rPr>
+          <w:rFonts w:ascii="Palatino Linotype" w:hAnsi="Palatino Linotype"/>
+          <w:b/>
+          <w:bCs/>
+          <w:sz w:val="20"/>
+          <w:szCs w:val="20"/>
+          <w:u w:val="single"/>
+        </w:rPr>
+        <w:t xml:space="preserve"/>
+      </w:r>
+      <w:r>
+        <w:rPr>
+          <w:rFonts w:ascii="Palatino Linotype" w:hAnsi="Palatino Linotype"/>
+          <w:bCs/>
+          <w:sz w:val="20"/>
+          <w:szCs w:val="20"/>
+        </w:rPr>
+        <w:t xml:space="preserve">. </w:t>
+      </w:r>
+      <w:r>
+        <w:rPr>
+          <w:rFonts w:ascii="Palatino Linotype" w:hAnsi="Palatino Linotype"/>
+          <w:bCs/>
+          <w:sz w:val="20"/>
+          <w:szCs w:val="20"/>
+        </w:rPr>
+        <w:t>Defendant</w:t>
+      </w:r>
+      <w:r>
+        <w:rPr>
+          <w:rFonts w:ascii="Palatino Linotype" w:hAnsi="Palatino Linotype"/>
+          <w:bCs/>
+          <w:sz w:val="20"/>
+          <w:szCs w:val="20"/>
+        </w:rPr>
+        <w:t xml:space="preserve"> </w:t>
+      </w:r>
+      <w:r>
+        <w:rPr>
+          <w:rFonts w:ascii="Palatino Linotype" w:hAnsi="Palatino Linotype"/>
+          <w:bCs/>
+          <w:sz w:val="20"/>
+          <w:szCs w:val="20"/>
+        </w:rPr>
+        <w:t xml:space="preserve">may return to the residence one time to retrieve personal items but shall be accompanied by an </w:t>
+      </w:r>
+      <w:r>
+        <w:rPr>
+          <w:rFonts w:ascii="Palatino Linotype" w:hAnsi="Palatino Linotype"/>
+          <w:bCs/>
+          <w:sz w:val="20"/>
+          <w:szCs w:val="20"/>
+        </w:rPr>
+        <w:t>officer of the arresting agency</w:t>
+      </w:r>
+      <w:r>
+        <w:rPr>
+          <w:rFonts w:ascii="Palatino Linotype" w:hAnsi="Palatino Linotype"/>
+          <w:bCs/>
+          <w:sz w:val="20"/>
+          <w:szCs w:val="20"/>
+        </w:rPr>
+        <w:t xml:space="preserve">. </w:t>
+      </w:r>
+    </w:p>
+    <w:p>
+      <w:pPr>
+        <w:pStyle w:val="ListParagraph"/>
+        <w:numPr>
+          <w:ilvl w:val="0"/>
+          <w:numId w:val="6"/>
+        </w:numPr>
+        <w:tabs>
+          <w:tab w:val="center" w:pos="4680"/>
+        </w:tabs>
+        <w:jc w:val="both"/>
+        <w:rPr>
+          <w:rFonts w:ascii="Palatino Linotype" w:hAnsi="Palatino Linotype"/>
+          <w:bCs/>
+          <w:sz w:val="20"/>
+          <w:szCs w:val="20"/>
+        </w:rPr>
+      </w:pPr>
+      <w:r>
+        <w:rPr>
+          <w:rFonts w:ascii="Palatino Linotype" w:hAnsi="Palatino Linotype"/>
+          <w:bCs/>
+          <w:sz w:val="20"/>
+          <w:szCs w:val="20"/>
+        </w:rPr>
+        <w:t>Defendant shall not interfere with the named person’s right to occupy the residence including, but not limited to cancelling utilities or insurance or interrupting telecommunications (e.g. telephone, internet, or cable) service, mail delivery, or the delivery of any other documents or items.</w:t>
+      </w:r>
+      <w:r>
+        <w:rPr>
+          <w:rFonts w:ascii="Palatino Linotype" w:hAnsi="Palatino Linotype"/>
+          <w:bCs/>
+          <w:sz w:val="20"/>
+          <w:szCs w:val="20"/>
+        </w:rPr>
+        <w:t xml:space="preserve"> </w:t>
+      </w:r>
+    </w:p>
+    <w:p>
+      <w:pPr>
+        <w:pStyle w:val="ListParagraph"/>
+        <w:numPr>
+          <w:ilvl w:val="0"/>
+          <w:numId w:val="6"/>
+        </w:numPr>
+        <w:tabs>
+          <w:tab w:val="center" w:pos="4680"/>
+        </w:tabs>
+        <w:jc w:val="both"/>
+        <w:rPr>
+          <w:rFonts w:ascii="Palatino Linotype" w:hAnsi="Palatino Linotype"/>
+          <w:bCs/>
+          <w:sz w:val="20"/>
+          <w:szCs w:val="20"/>
+        </w:rPr>
+      </w:pPr>
+      <w:r>
+        <w:rPr>
+          <w:rFonts w:ascii="Palatino Linotype" w:hAnsi="Palatino Linotype"/>
+          <w:bCs/>
+          <w:sz w:val="20"/>
+          <w:szCs w:val="20"/>
+        </w:rPr>
+        <w:t>Defendant shall surrender all keys and garage door openers to the above residence within 24 hours of service of this Order to the arresting agency.</w:t>
+      </w:r>
       <w:r>
         <w:rPr>
           <w:rFonts w:ascii="Palatino Linotype" w:hAnsi="Palatino Linotype"/>
@@ -1633,6 +1902,43 @@
         </w:rPr>
         <w:t xml:space="preserve"/>
       </w:r>
+    </w:p>
+    <w:p>
+      <w:pPr>
+        <w:pStyle w:val="ListParagraph"/>
+        <w:numPr>
+          <w:ilvl w:val="0"/>
+          <w:numId w:val="4"/>
+        </w:numPr>
+        <w:tabs>
+          <w:tab w:val="center" w:pos="4680"/>
+        </w:tabs>
+        <w:jc w:val="both"/>
+        <w:rPr>
+          <w:rFonts w:ascii="Palatino Linotype" w:hAnsi="Palatino Linotype"/>
+          <w:bCs/>
+          <w:sz w:val="20"/>
+          <w:szCs w:val="20"/>
+        </w:rPr>
+      </w:pPr>
+      <w:r>
+        <w:rPr>
+          <w:rFonts w:ascii="Palatino Linotype" w:hAnsi="Palatino Linotype"/>
+          <w:bCs/>
+          <w:sz w:val="20"/>
+          <w:szCs w:val="20"/>
+        </w:rPr>
+        <w:t xml:space="preserve">Defendant shall report to the Specialized Docket Coordinator to complete screening for admission to </w:t>
+      </w:r>
+      <w:r>
+        <w:rPr>
+          <w:rFonts w:ascii="Palatino Linotype" w:hAnsi="Palatino Linotype"/>
+          <w:bCs/>
+          <w:sz w:val="20"/>
+          <w:szCs w:val="20"/>
+        </w:rPr>
+        <w:t xml:space="preserve">OVI Docket.</w:t>
+      </w:r>
       <w:r>
         <w:rPr>
           <w:rFonts w:ascii="Palatino Linotype" w:hAnsi="Palatino Linotype"/>
@@ -1642,6 +1948,653 @@
           <w:szCs w:val="20"/>
         </w:rPr>
         <w:t xml:space="preserve"/>
+      </w:r>
+      <w:r>
+        <w:rPr>
+          <w:rFonts w:ascii="Palatino Linotype" w:hAnsi="Palatino Linotype"/>
+          <w:bCs/>
+          <w:color w:val="FF0000"/>
+          <w:sz w:val="20"/>
+          <w:szCs w:val="20"/>
+        </w:rPr>
+        <w:t xml:space="preserve"/>
+      </w:r>
+    </w:p>
+    <w:p>
+      <w:pPr>
+        <w:pStyle w:val="ListParagraph"/>
+        <w:numPr>
+          <w:ilvl w:val="0"/>
+          <w:numId w:val="4"/>
+        </w:numPr>
+        <w:tabs>
+          <w:tab w:val="center" w:pos="4680"/>
+        </w:tabs>
+        <w:jc w:val="both"/>
+        <w:rPr>
+          <w:rFonts w:ascii="Palatino Linotype" w:hAnsi="Palatino Linotype"/>
+          <w:bCs/>
+          <w:sz w:val="20"/>
+          <w:szCs w:val="20"/>
+        </w:rPr>
+      </w:pPr>
+      <w:r>
+        <w:rPr>
+          <w:rFonts w:ascii="Palatino Linotype" w:hAnsi="Palatino Linotype"/>
+          <w:bCs/>
+          <w:sz w:val="20"/>
+          <w:szCs w:val="20"/>
+        </w:rPr>
+        <w:t>Prior to release the Defendant shall be fitted by the</w:t>
+      </w:r>
+      <w:r>
+        <w:rPr>
+          <w:rFonts w:ascii="Palatino Linotype" w:hAnsi="Palatino Linotype"/>
+          <w:bCs/>
+          <w:sz w:val="20"/>
+          <w:szCs w:val="20"/>
+        </w:rPr>
+        <w:t xml:space="preserve"> Office of Community Control</w:t>
+      </w:r>
+      <w:r>
+        <w:rPr>
+          <w:rFonts w:ascii="Palatino Linotype" w:hAnsi="Palatino Linotype"/>
+          <w:bCs/>
+          <w:sz w:val="20"/>
+          <w:szCs w:val="20"/>
+        </w:rPr>
+        <w:t xml:space="preserve"> </w:t>
+      </w:r>
+      <w:r>
+        <w:rPr>
+          <w:rFonts w:ascii="Palatino Linotype" w:hAnsi="Palatino Linotype"/>
+          <w:bCs/>
+          <w:sz w:val="20"/>
+          <w:szCs w:val="20"/>
+        </w:rPr>
+        <w:t>for</w:t>
+      </w:r>
+      <w:r>
+        <w:rPr>
+          <w:rFonts w:ascii="Palatino Linotype" w:hAnsi="Palatino Linotype"/>
+          <w:bCs/>
+          <w:sz w:val="20"/>
+          <w:szCs w:val="20"/>
+        </w:rPr>
+        <w:t xml:space="preserve"> the following monitoring</w:t>
+      </w:r>
+      <w:r>
+        <w:rPr>
+          <w:rFonts w:ascii="Palatino Linotype" w:hAnsi="Palatino Linotype"/>
+          <w:bCs/>
+          <w:sz w:val="20"/>
+          <w:szCs w:val="20"/>
+        </w:rPr>
+        <w:t xml:space="preserve"> unit</w:t>
+      </w:r>
+      <w:r>
+        <w:rPr>
+          <w:rFonts w:ascii="Palatino Linotype" w:hAnsi="Palatino Linotype"/>
+          <w:bCs/>
+          <w:sz w:val="20"/>
+          <w:szCs w:val="20"/>
+        </w:rPr>
+        <w:t xml:space="preserve">:</w:t>
+      </w:r>
+      <w:r>
+        <w:rPr>
+          <w:rFonts w:ascii="Palatino Linotype" w:hAnsi="Palatino Linotype"/>
+          <w:bCs/>
+          <w:sz w:val="20"/>
+          <w:szCs w:val="20"/>
+        </w:rPr>
+        <w:t xml:space="preserve"> SCRAM Only.</w:t>
+      </w:r>
+      <w:r>
+        <w:rPr>
+          <w:rFonts w:ascii="Palatino Linotype" w:hAnsi="Palatino Linotype"/>
+          <w:bCs/>
+          <w:color w:val="FF0000"/>
+          <w:sz w:val="20"/>
+          <w:szCs w:val="20"/>
+        </w:rPr>
+        <w:t xml:space="preserve"/>
+      </w:r>
+      <w:r>
+        <w:rPr>
+          <w:rFonts w:ascii="Palatino Linotype" w:hAnsi="Palatino Linotype"/>
+          <w:bCs/>
+          <w:color w:val="FF0000"/>
+          <w:sz w:val="20"/>
+          <w:szCs w:val="20"/>
+        </w:rPr>
+        <w:t xml:space="preserve"/>
+      </w:r>
+    </w:p>
+    <w:p>
+      <w:pPr>
+        <w:pStyle w:val="ListParagraph"/>
+        <w:numPr>
+          <w:ilvl w:val="0"/>
+          <w:numId w:val="4"/>
+        </w:numPr>
+        <w:tabs>
+          <w:tab w:val="center" w:pos="4680"/>
+        </w:tabs>
+        <w:jc w:val="both"/>
+        <w:rPr>
+          <w:rFonts w:ascii="Palatino Linotype" w:hAnsi="Palatino Linotype"/>
+          <w:bCs/>
+          <w:sz w:val="20"/>
+          <w:szCs w:val="20"/>
+        </w:rPr>
+      </w:pPr>
+      <w:r>
+        <w:rPr>
+          <w:rFonts w:ascii="Palatino Linotype" w:hAnsi="Palatino Linotype"/>
+          <w:bCs/>
+          <w:sz w:val="20"/>
+          <w:szCs w:val="20"/>
+        </w:rPr>
+        <w:t>Defendant shall submit to the custody of</w:t>
+      </w:r>
+      <w:r>
+        <w:rPr>
+          <w:rFonts w:ascii="Palatino Linotype" w:hAnsi="Palatino Linotype"/>
+          <w:bCs/>
+          <w:sz w:val="20"/>
+          <w:szCs w:val="20"/>
+        </w:rPr>
+        <w:t xml:space="preserve"> </w:t>
+      </w:r>
+      <w:r>
+        <w:rPr>
+          <w:rFonts w:ascii="Palatino Linotype" w:hAnsi="Palatino Linotype"/>
+          <w:b/>
+          <w:bCs/>
+          <w:sz w:val="20"/>
+          <w:szCs w:val="20"/>
+          <w:u w:val="single"/>
+        </w:rPr>
+        <w:t xml:space="preserve"/>
+      </w:r>
+      <w:r>
+        <w:rPr>
+          <w:rFonts w:ascii="Palatino Linotype" w:hAnsi="Palatino Linotype"/>
+          <w:bCs/>
+          <w:sz w:val="20"/>
+          <w:szCs w:val="20"/>
+        </w:rPr>
+        <w:t>, a designated person or organization agreeing to supervise Defendant.</w:t>
+      </w:r>
+      <w:r>
+        <w:rPr>
+          <w:rFonts w:ascii="Palatino Linotype" w:hAnsi="Palatino Linotype"/>
+          <w:bCs/>
+          <w:color w:val="FF0000"/>
+          <w:sz w:val="20"/>
+          <w:szCs w:val="20"/>
+        </w:rPr>
+        <w:t xml:space="preserve"/>
+      </w:r>
+      <w:r>
+        <w:rPr>
+          <w:rFonts w:ascii="Palatino Linotype" w:hAnsi="Palatino Linotype"/>
+          <w:bCs/>
+          <w:color w:val="FF0000"/>
+          <w:sz w:val="20"/>
+          <w:szCs w:val="20"/>
+        </w:rPr>
+        <w:t xml:space="preserve"/>
+      </w:r>
+      <w:r>
+        <w:rPr>
+          <w:rFonts w:ascii="Palatino Linotype" w:hAnsi="Palatino Linotype"/>
+          <w:bCs/>
+          <w:color w:val="FF0000"/>
+          <w:sz w:val="20"/>
+          <w:szCs w:val="20"/>
+        </w:rPr>
+        <w:t xml:space="preserve"/>
+        <w:br/>
+        <w:t xml:space="preserve"/>
+      </w:r>
+    </w:p>
+    <w:p>
+      <w:pPr>
+        <w:tabs>
+          <w:tab w:val="center" w:pos="4680"/>
+        </w:tabs>
+        <w:jc w:val="both"/>
+        <w:rPr>
+          <w:rFonts w:ascii="Palatino Linotype" w:hAnsi="Palatino Linotype"/>
+          <w:b/>
+          <w:bCs/>
+          <w:sz w:val="20"/>
+          <w:szCs w:val="20"/>
+          <w:u w:val="single"/>
+        </w:rPr>
+      </w:pPr>
+      <w:r>
+        <w:rPr>
+          <w:rFonts w:ascii="Palatino Linotype" w:hAnsi="Palatino Linotype"/>
+          <w:b/>
+          <w:bCs/>
+          <w:sz w:val="20"/>
+          <w:szCs w:val="20"/>
+          <w:u w:val="single"/>
+        </w:rPr>
+        <w:t>Administrative License Suspension</w:t>
+      </w:r>
+      <w:r>
+        <w:rPr>
+          <w:rFonts w:ascii="Palatino Linotype" w:hAnsi="Palatino Linotype"/>
+          <w:b/>
+          <w:bCs/>
+          <w:sz w:val="20"/>
+          <w:szCs w:val="20"/>
+        </w:rPr>
+        <w:t xml:space="preserve"> </w:t>
+      </w:r>
+    </w:p>
+    <w:p>
+      <w:pPr>
+        <w:tabs>
+          <w:tab w:val="center" w:pos="4680"/>
+        </w:tabs>
+        <w:jc w:val="both"/>
+        <w:rPr>
+          <w:rFonts w:ascii="Palatino Linotype" w:hAnsi="Palatino Linotype"/>
+          <w:bCs/>
+          <w:color w:val="FF0000"/>
+          <w:sz w:val="20"/>
+          <w:szCs w:val="20"/>
+        </w:rPr>
+      </w:pPr>
+      <w:r>
+        <w:rPr>
+          <w:rFonts w:ascii="Palatino Linotype" w:hAnsi="Palatino Linotype"/>
+          <w:bCs/>
+          <w:sz w:val="20"/>
+          <w:szCs w:val="20"/>
+        </w:rPr>
+        <w:t xml:space="preserve">Defendant’s operator’s license is subject to an administrative license suspension.  Defendant requested a stay of the administrative license suspension d</w:t>
+      </w:r>
+      <w:r>
+        <w:rPr>
+          <w:rFonts w:ascii="Palatino Linotype" w:hAnsi="Palatino Linotype"/>
+          <w:bCs/>
+          <w:sz w:val="20"/>
+          <w:szCs w:val="20"/>
+        </w:rPr>
+        <w:t xml:space="preserve">uring the pendency of this case. </w:t>
+      </w:r>
+      <w:r>
+        <w:rPr>
+          <w:rFonts w:ascii="Palatino Linotype" w:hAnsi="Palatino Linotype"/>
+          <w:bCs/>
+          <w:color w:val="FF0000"/>
+          <w:sz w:val="20"/>
+          <w:szCs w:val="20"/>
+        </w:rPr>
+        <w:t xml:space="preserve"/>
+      </w:r>
+      <w:r>
+        <w:rPr>
+          <w:rFonts w:ascii="Palatino Linotype" w:hAnsi="Palatino Linotype"/>
+          <w:bCs/>
+          <w:sz w:val="20"/>
+          <w:szCs w:val="20"/>
+        </w:rPr>
+        <w:t>The State did not object to the stay.</w:t>
+      </w:r>
+      <w:r>
+        <w:rPr>
+          <w:rFonts w:ascii="Palatino Linotype" w:hAnsi="Palatino Linotype"/>
+          <w:bCs/>
+          <w:sz w:val="20"/>
+          <w:szCs w:val="20"/>
+        </w:rPr>
+        <w:t xml:space="preserve"> </w:t>
+      </w:r>
+      <w:r>
+        <w:rPr>
+          <w:rFonts w:ascii="Palatino Linotype" w:hAnsi="Palatino Linotype"/>
+          <w:bCs/>
+          <w:color w:val="FF0000"/>
+          <w:sz w:val="20"/>
+          <w:szCs w:val="20"/>
+        </w:rPr>
+        <w:t xml:space="preserve"/>
+      </w:r>
+      <w:r>
+        <w:rPr>
+          <w:rFonts w:ascii="Palatino Linotype" w:hAnsi="Palatino Linotype"/>
+          <w:bCs/>
+          <w:color w:val="FF0000"/>
+          <w:sz w:val="20"/>
+          <w:szCs w:val="20"/>
+        </w:rPr>
+        <w:t xml:space="preserve"/>
+      </w:r>
+      <w:r>
+        <w:rPr>
+          <w:rFonts w:ascii="Palatino Linotype" w:hAnsi="Palatino Linotype"/>
+          <w:bCs/>
+          <w:sz w:val="20"/>
+          <w:szCs w:val="20"/>
+        </w:rPr>
+        <w:t>The Court GRANTED</w:t>
+      </w:r>
+      <w:r>
+        <w:rPr>
+          <w:rFonts w:ascii="Palatino Linotype" w:hAnsi="Palatino Linotype"/>
+          <w:bCs/>
+          <w:sz w:val="20"/>
+          <w:szCs w:val="20"/>
+        </w:rPr>
+        <w:t xml:space="preserve"> the administrative license suspension </w:t>
+      </w:r>
+      <w:r>
+        <w:rPr>
+          <w:rFonts w:ascii="Palatino Linotype" w:hAnsi="Palatino Linotype"/>
+          <w:bCs/>
+          <w:sz w:val="20"/>
+          <w:szCs w:val="20"/>
+        </w:rPr>
+        <w:t xml:space="preserve">and the administrative license suspension is STAYED. </w:t>
+      </w:r>
+      <w:r>
+        <w:rPr>
+          <w:rFonts w:ascii="Palatino Linotype" w:hAnsi="Palatino Linotype"/>
+          <w:bCs/>
+          <w:color w:val="FF0000"/>
+          <w:sz w:val="20"/>
+          <w:szCs w:val="20"/>
+        </w:rPr>
+        <w:t xml:space="preserve"/>
+      </w:r>
+      <w:r>
+        <w:rPr>
+          <w:rFonts w:ascii="Palatino Linotype" w:hAnsi="Palatino Linotype"/>
+          <w:bCs/>
+          <w:color w:val="FF0000"/>
+          <w:sz w:val="20"/>
+          <w:szCs w:val="20"/>
+        </w:rPr>
+        <w:t xml:space="preserve"/>
+      </w:r>
+      <w:r>
+        <w:rPr>
+          <w:rFonts w:ascii="Palatino Linotype" w:hAnsi="Palatino Linotype"/>
+          <w:bCs/>
+          <w:sz w:val="20"/>
+          <w:szCs w:val="20"/>
+        </w:rPr>
+        <w:t xml:space="preserve"/>
+      </w:r>
+      <w:r>
+        <w:rPr>
+          <w:rFonts w:ascii="Palatino Linotype" w:hAnsi="Palatino Linotype"/>
+          <w:bCs/>
+          <w:sz w:val="20"/>
+          <w:szCs w:val="20"/>
+        </w:rPr>
+        <w:t>.</w:t>
+      </w:r>
+      <w:r>
+        <w:rPr>
+          <w:rFonts w:ascii="Palatino Linotype" w:hAnsi="Palatino Linotype"/>
+          <w:bCs/>
+          <w:color w:val="FF0000"/>
+          <w:sz w:val="20"/>
+          <w:szCs w:val="20"/>
+        </w:rPr>
+        <w:t xml:space="preserve"/>
+      </w:r>
+      <w:r>
+        <w:rPr>
+          <w:rFonts w:ascii="Palatino Linotype" w:hAnsi="Palatino Linotype"/>
+          <w:bCs/>
+          <w:color w:val="FF0000"/>
+          <w:sz w:val="20"/>
+          <w:szCs w:val="20"/>
+        </w:rPr>
+        <w:t xml:space="preserve"/>
+      </w:r>
+      <w:r>
+        <w:rPr>
+          <w:rFonts w:ascii="Palatino Linotype" w:hAnsi="Palatino Linotype"/>
+          <w:bCs/>
+          <w:color w:val="FF0000"/>
+          <w:sz w:val="20"/>
+          <w:szCs w:val="20"/>
+        </w:rPr>
+        <w:t xml:space="preserve"/>
+      </w:r>
+      <w:r>
+        <w:rPr>
+          <w:rFonts w:ascii="Palatino Linotype" w:hAnsi="Palatino Linotype"/>
+          <w:bCs/>
+          <w:color w:val="FF0000"/>
+          <w:sz w:val="20"/>
+          <w:szCs w:val="20"/>
+        </w:rPr>
+        <w:t xml:space="preserve"/>
+        <w:br/>
+        <w:t xml:space="preserve"/>
+      </w:r>
+    </w:p>
+    <w:p>
+      <w:pPr>
+        <w:tabs>
+          <w:tab w:val="center" w:pos="4680"/>
+        </w:tabs>
+        <w:jc w:val="both"/>
+        <w:rPr>
+          <w:rFonts w:ascii="Palatino Linotype" w:hAnsi="Palatino Linotype"/>
+          <w:b/>
+          <w:sz w:val="20"/>
+          <w:szCs w:val="20"/>
+          <w:u w:val="single"/>
+        </w:rPr>
+      </w:pPr>
+      <w:r>
+        <w:rPr>
+          <w:rFonts w:ascii="Palatino Linotype" w:hAnsi="Palatino Linotype"/>
+          <w:b/>
+          <w:sz w:val="20"/>
+          <w:szCs w:val="20"/>
+          <w:u w:val="single"/>
+        </w:rPr>
+        <w:t>Vehicle Seizure/Immobilization</w:t>
+      </w:r>
+    </w:p>
+    <w:p>
+      <w:pPr>
+        <w:tabs>
+          <w:tab w:val="center" w:pos="4680"/>
+        </w:tabs>
+        <w:jc w:val="both"/>
+        <w:rPr>
+          <w:rFonts w:ascii="Palatino Linotype" w:hAnsi="Palatino Linotype"/>
+          <w:bCs/>
+          <w:sz w:val="20"/>
+          <w:szCs w:val="20"/>
+        </w:rPr>
+      </w:pPr>
+      <w:r>
+        <w:rPr>
+          <w:rFonts w:ascii="Palatino Linotype" w:hAnsi="Palatino Linotype"/>
+          <w:bCs/>
+          <w:sz w:val="20"/>
+          <w:szCs w:val="20"/>
+        </w:rPr>
+        <w:t xml:space="preserve">A </w:t>
+      </w:r>
+      <w:r>
+        <w:rPr>
+          <w:rFonts w:ascii="Palatino Linotype" w:hAnsi="Palatino Linotype"/>
+          <w:bCs/>
+          <w:sz w:val="20"/>
+          <w:szCs w:val="20"/>
+        </w:rPr>
+        <w:t xml:space="preserve">, license plate </w:t>
+      </w:r>
+      <w:r>
+        <w:rPr>
+          <w:rFonts w:ascii="Palatino Linotype" w:hAnsi="Palatino Linotype"/>
+          <w:bCs/>
+          <w:sz w:val="20"/>
+          <w:szCs w:val="20"/>
+        </w:rPr>
+        <w:t>, was seized by law enforcement pursua</w:t>
+      </w:r>
+      <w:r>
+        <w:rPr>
+          <w:rFonts w:ascii="Palatino Linotype" w:hAnsi="Palatino Linotype"/>
+          <w:bCs/>
+          <w:sz w:val="20"/>
+          <w:szCs w:val="20"/>
+        </w:rPr>
+        <w:t>nt to R.C. 4511.195 or 4510.41.</w:t>
+      </w:r>
+      <w:r>
+        <w:rPr>
+          <w:rFonts w:ascii="Palatino Linotype" w:hAnsi="Palatino Linotype"/>
+          <w:bCs/>
+          <w:sz w:val="20"/>
+          <w:szCs w:val="20"/>
+        </w:rPr>
+        <w:t xml:space="preserve"> </w:t>
+      </w:r>
+      <w:r>
+        <w:rPr>
+          <w:rFonts w:ascii="Palatino Linotype" w:hAnsi="Palatino Linotype"/>
+          <w:sz w:val="20"/>
+          <w:szCs w:val="20"/>
+        </w:rPr>
+        <w:t xml:space="preserve">Cherika Bryant</w:t>
+      </w:r>
+      <w:r>
+        <w:rPr>
+          <w:rFonts w:ascii="Palatino Linotype" w:hAnsi="Palatino Linotype"/>
+          <w:bCs/>
+          <w:sz w:val="20"/>
+          <w:szCs w:val="20"/>
+        </w:rPr>
+        <w:t xml:space="preserve"> </w:t>
+      </w:r>
+      <w:r>
+        <w:rPr>
+          <w:rFonts w:ascii="Palatino Linotype" w:hAnsi="Palatino Linotype"/>
+          <w:bCs/>
+          <w:sz w:val="20"/>
+          <w:szCs w:val="20"/>
+        </w:rPr>
+        <w:t xml:space="preserve">is the owner of the vehicle.  Owner is subject to tow and storage fees.  The law enforcement agency shall permit the owner/authorized agent to recover vehicle contents.</w:t>
+      </w:r>
+      <w:r>
+        <w:rPr>
+          <w:rFonts w:ascii="Palatino Linotype" w:hAnsi="Palatino Linotype"/>
+          <w:bCs/>
+          <w:color w:val="FF0000"/>
+          <w:sz w:val="20"/>
+          <w:szCs w:val="20"/>
+        </w:rPr>
+        <w:t xml:space="preserve"> </w:t>
+      </w:r>
+      <w:r>
+        <w:rPr>
+          <w:rFonts w:ascii="Palatino Linotype" w:hAnsi="Palatino Linotype"/>
+          <w:bCs/>
+          <w:color w:val="FF0000"/>
+          <w:sz w:val="20"/>
+          <w:szCs w:val="20"/>
+        </w:rPr>
+        <w:t xml:space="preserve"/>
+      </w:r>
+      <w:r>
+        <w:rPr>
+          <w:rFonts w:ascii="Palatino Linotype" w:hAnsi="Palatino Linotype"/>
+          <w:bCs/>
+          <w:color w:val="FF0000"/>
+          <w:sz w:val="20"/>
+          <w:szCs w:val="20"/>
+        </w:rPr>
+        <w:t xml:space="preserve"/>
+      </w:r>
+      <w:r>
+        <w:rPr>
+          <w:rFonts w:ascii="Palatino Linotype" w:hAnsi="Palatino Linotype"/>
+          <w:bCs/>
+          <w:color w:val="FF0000"/>
+          <w:sz w:val="20"/>
+          <w:szCs w:val="20"/>
+        </w:rPr>
+        <w:t xml:space="preserve"/>
+        <w:br/>
+        <w:t xml:space="preserve"/>
+      </w:r>
+    </w:p>
+    <w:p>
+      <w:pPr>
+        <w:tabs>
+          <w:tab w:val="center" w:pos="4680"/>
+        </w:tabs>
+        <w:jc w:val="both"/>
+        <w:rPr>
+          <w:rFonts w:ascii="Palatino Linotype" w:hAnsi="Palatino Linotype"/>
+          <w:b/>
+          <w:bCs/>
+          <w:sz w:val="20"/>
+          <w:szCs w:val="20"/>
+          <w:u w:val="single"/>
+        </w:rPr>
+      </w:pPr>
+      <w:r>
+        <w:rPr>
+          <w:rFonts w:ascii="Palatino Linotype" w:hAnsi="Palatino Linotype"/>
+          <w:b/>
+          <w:bCs/>
+          <w:sz w:val="20"/>
+          <w:szCs w:val="20"/>
+          <w:u w:val="single"/>
+        </w:rPr>
+        <w:t>Other Conditions</w:t>
+      </w:r>
+    </w:p>
+    <w:p>
+      <w:pPr>
+        <w:tabs>
+          <w:tab w:val="center" w:pos="4680"/>
+        </w:tabs>
+        <w:jc w:val="both"/>
+        <w:rPr>
+          <w:rFonts w:ascii="Palatino Linotype" w:hAnsi="Palatino Linotype"/>
+          <w:bCs/>
+          <w:color w:val="FF0000"/>
+          <w:sz w:val="20"/>
+          <w:szCs w:val="20"/>
+        </w:rPr>
+      </w:pPr>
+      <w:r>
+        <w:rPr>
+          <w:rFonts w:ascii="Palatino Linotype" w:hAnsi="Palatino Linotype"/>
+          <w:bCs/>
+          <w:sz w:val="20"/>
+          <w:szCs w:val="20"/>
+        </w:rPr>
+        <w:t xml:space="preserve"/>
+      </w:r>
+      <w:r>
+        <w:rPr>
+          <w:rFonts w:ascii="Palatino Linotype" w:hAnsi="Palatino Linotype"/>
+          <w:bCs/>
+          <w:sz w:val="20"/>
+          <w:szCs w:val="20"/>
+        </w:rPr>
+        <w:t>.</w:t>
       </w:r>
       <w:r>
         <w:rPr>
@@ -1793,7 +2746,7 @@
           <w:sz w:val="20"/>
           <w:szCs w:val="20"/>
         </w:rPr>
-        <w:t xml:space="preserve">Marianne</w:t>
+        <w:t xml:space="preserve">Kyle</w:t>
       </w:r>
       <w:r>
         <w:rPr>
@@ -1809,7 +2762,7 @@
           <w:sz w:val="20"/>
           <w:szCs w:val="20"/>
         </w:rPr>
-        <w:t xml:space="preserve">Hemmeter</w:t>
+        <w:t xml:space="preserve">Rohrer</w:t>
       </w:r>
     </w:p>
     <w:p>
@@ -1949,7 +2902,7 @@
           <w:sz w:val="16"/>
           <w:szCs w:val="16"/>
         </w:rPr>
-        <w:t xml:space="preserve"/>
+        <w:t xml:space="preserve">Community Control: PS    EM;</w:t>
       </w:r>
     </w:p>
     <w:p>
